--- a/Отчетность/02_Отчет_по_практике_Стецук_1гр.2п.гр..docx
+++ b/Отчетность/02_Отчет_по_практике_Стецук_1гр.2п.гр..docx
@@ -115,7 +115,7 @@
         <w:t xml:space="preserve"> </w:t>
       </w:r>
       <ve:AlternateContent>
-        <mc:Choice xmlns:wps="http://schemas.microsoft.com/office/word/2010/wordprocessingShape" xmlns:wpi="http://schemas.microsoft.com/office/word/2010/wordprocessingInk" xmlns:wpg="http://schemas.microsoft.com/office/word/2010/wordprocessingGroup" xmlns:w16se="http://schemas.microsoft.com/office/word/2015/wordml/symex" xmlns:w16sdtdh="http://schemas.microsoft.com/office/word/2020/wordml/sdtdatahash" xmlns:w16="http://schemas.microsoft.com/office/word/2018/wordml" xmlns:w16cid="http://schemas.microsoft.com/office/word/2016/wordml/cid" xmlns:w16cex="http://schemas.microsoft.com/office/word/2018/wordml/cex" xmlns:w15="http://schemas.microsoft.com/office/word/2012/wordml" xmlns:w14="http://schemas.microsoft.com/office/word/2010/wordml" xmlns:wp14="http://schemas.microsoft.com/office/word/2010/wordprocessingDrawing" xmlns:oel="http://schemas.microsoft.com/office/2019/extlst" xmlns:am3d="http://schemas.microsoft.com/office/drawing/2017/model3d" xmlns:aink="http://schemas.microsoft.com/office/drawing/2016/ink" xmlns:mc="http://schemas.openxmlformats.org/markup-compatibility/2006" xmlns:cx8="http://schemas.microsoft.com/office/drawing/2016/5/14/chartex" xmlns:cx7="http://schemas.microsoft.com/office/drawing/2016/5/13/chartex" xmlns:cx6="http://schemas.microsoft.com/office/drawing/2016/5/12/chartex" xmlns:cx5="http://schemas.microsoft.com/office/drawing/2016/5/11/chartex" xmlns:cx4="http://schemas.microsoft.com/office/drawing/2016/5/10/chartex" xmlns:cx3="http://schemas.microsoft.com/office/drawing/2016/5/9/chartex" xmlns:cx2="http://schemas.microsoft.com/office/drawing/2015/10/21/chartex" xmlns:cx1="http://schemas.microsoft.com/office/drawing/2015/9/8/chartex" xmlns:cx="http://schemas.microsoft.com/office/drawing/2014/chartex" xmlns:wpc="http://schemas.microsoft.com/office/word/2010/wordprocessingCanvas" Requires="wps">
+        <mc:Choice xmlns:wpc="http://schemas.microsoft.com/office/word/2010/wordprocessingCanvas" xmlns:cx="http://schemas.microsoft.com/office/drawing/2014/chartex" xmlns:cx1="http://schemas.microsoft.com/office/drawing/2015/9/8/chartex" xmlns:cx2="http://schemas.microsoft.com/office/drawing/2015/10/21/chartex" xmlns:cx3="http://schemas.microsoft.com/office/drawing/2016/5/9/chartex" xmlns:cx4="http://schemas.microsoft.com/office/drawing/2016/5/10/chartex" xmlns:cx5="http://schemas.microsoft.com/office/drawing/2016/5/11/chartex" xmlns:cx6="http://schemas.microsoft.com/office/drawing/2016/5/12/chartex" xmlns:cx7="http://schemas.microsoft.com/office/drawing/2016/5/13/chartex" xmlns:cx8="http://schemas.microsoft.com/office/drawing/2016/5/14/chartex" xmlns:mc="http://schemas.openxmlformats.org/markup-compatibility/2006" xmlns:aink="http://schemas.microsoft.com/office/drawing/2016/ink" xmlns:am3d="http://schemas.microsoft.com/office/drawing/2017/model3d" xmlns:oel="http://schemas.microsoft.com/office/2019/extlst" xmlns:wp14="http://schemas.microsoft.com/office/word/2010/wordprocessingDrawing" xmlns:w14="http://schemas.microsoft.com/office/word/2010/wordml" xmlns:w15="http://schemas.microsoft.com/office/word/2012/wordml" xmlns:w16cex="http://schemas.microsoft.com/office/word/2018/wordml/cex" xmlns:w16cid="http://schemas.microsoft.com/office/word/2016/wordml/cid" xmlns:w16="http://schemas.microsoft.com/office/word/2018/wordml" xmlns:w16sdtdh="http://schemas.microsoft.com/office/word/2020/wordml/sdtdatahash" xmlns:w16se="http://schemas.microsoft.com/office/word/2015/wordml/symex" xmlns:wpg="http://schemas.microsoft.com/office/word/2010/wordprocessingGroup" xmlns:wpi="http://schemas.microsoft.com/office/word/2010/wordprocessingInk" xmlns:wps="http://schemas.microsoft.com/office/word/2010/wordprocessingShape" Requires="wps">
           <w:drawing>
             <wp:anchor distT="4294967295" distB="4294967295" distL="114300" distR="114300" simplePos="0" relativeHeight="251659264" behindDoc="0" locked="0" layoutInCell="1" hidden="0" allowOverlap="1" wp14:anchorId="6DF4D5AA" wp14:editId="64B5C6CD">
               <wp:simplePos x="0" y="0"/>
@@ -384,17 +384,19 @@
           <w:sz w:val="26"/>
           <w:szCs w:val="26"/>
         </w:rPr>
-        <w:t>“Техноло</w:t>
-      </w:r>
-      <w:r>
+        <w:t>“Технологии разработки программного обеспечения”)</w:t>
+      </w:r>
+      <w:proofErr w:type="gramEnd"/>
+    </w:p>
+    <w:p>
+      <w:pPr>
+        <w:jc w:val="center"/>
         <w:rPr>
           <w:rFonts w:ascii="Times New Roman" w:eastAsia="Times New Roman" w:hAnsi="Times New Roman"/>
           <w:sz w:val="26"/>
           <w:szCs w:val="26"/>
         </w:rPr>
-        <w:t>гии разработки программного обеспечения”)</w:t>
-      </w:r>
-      <w:proofErr w:type="gramEnd"/>
+      </w:pPr>
     </w:p>
     <w:p>
       <w:pPr>
@@ -408,13 +410,40 @@
     </w:p>
     <w:p>
       <w:pPr>
-        <w:jc w:val="center"/>
+        <w:spacing w:after="0"/>
+        <w:jc w:val="right"/>
         <w:rPr>
           <w:rFonts w:ascii="Times New Roman" w:eastAsia="Times New Roman" w:hAnsi="Times New Roman"/>
           <w:sz w:val="26"/>
           <w:szCs w:val="26"/>
         </w:rPr>
       </w:pPr>
+      <w:r>
+        <w:rPr>
+          <w:rFonts w:ascii="Times New Roman" w:eastAsia="Times New Roman" w:hAnsi="Times New Roman"/>
+          <w:sz w:val="26"/>
+          <w:szCs w:val="26"/>
+        </w:rPr>
+        <w:t xml:space="preserve">Зав. кафедрой </w:t>
+      </w:r>
+      <w:proofErr w:type="spellStart"/>
+      <w:r>
+        <w:rPr>
+          <w:rFonts w:ascii="Times New Roman" w:eastAsia="Times New Roman" w:hAnsi="Times New Roman"/>
+          <w:sz w:val="26"/>
+          <w:szCs w:val="26"/>
+        </w:rPr>
+        <w:t>ИТиЭО</w:t>
+      </w:r>
+      <w:proofErr w:type="spellEnd"/>
+      <w:r>
+        <w:rPr>
+          <w:rFonts w:ascii="Times New Roman" w:eastAsia="Times New Roman" w:hAnsi="Times New Roman"/>
+          <w:sz w:val="26"/>
+          <w:szCs w:val="26"/>
+        </w:rPr>
+        <w:t xml:space="preserve"> д.п.н., проф.</w:t>
+      </w:r>
     </w:p>
     <w:p>
       <w:pPr>
@@ -426,32 +455,78 @@
           <w:szCs w:val="26"/>
         </w:rPr>
       </w:pPr>
-      <w:r>
+    </w:p>
+    <w:p>
+      <w:pPr>
+        <w:spacing w:after="0"/>
+        <w:jc w:val="right"/>
         <w:rPr>
           <w:rFonts w:ascii="Times New Roman" w:eastAsia="Times New Roman" w:hAnsi="Times New Roman"/>
           <w:sz w:val="26"/>
           <w:szCs w:val="26"/>
         </w:rPr>
-        <w:t xml:space="preserve">Зав. кафедрой </w:t>
-      </w:r>
-      <w:proofErr w:type="spellStart"/>
+      </w:pPr>
       <w:r>
         <w:rPr>
           <w:rFonts w:ascii="Times New Roman" w:eastAsia="Times New Roman" w:hAnsi="Times New Roman"/>
           <w:sz w:val="26"/>
           <w:szCs w:val="26"/>
         </w:rPr>
-        <w:t>ИТиЭО</w:t>
-      </w:r>
-      <w:proofErr w:type="spellEnd"/>
-      <w:r>
+        <w:t>____________________</w:t>
+      </w:r>
+    </w:p>
+    <w:p>
+      <w:pPr>
+        <w:spacing w:after="0"/>
+        <w:jc w:val="right"/>
+        <w:rPr>
+          <w:rFonts w:ascii="Times New Roman" w:eastAsia="Times New Roman" w:hAnsi="Times New Roman"/>
+        </w:rPr>
+      </w:pPr>
+      <w:r>
+        <w:rPr>
+          <w:rFonts w:ascii="Times New Roman" w:eastAsia="Times New Roman" w:hAnsi="Times New Roman"/>
+        </w:rPr>
+        <w:t>(Власова Е.З.)</w:t>
+      </w:r>
+    </w:p>
+    <w:p>
+      <w:pPr>
+        <w:spacing w:after="0"/>
+        <w:jc w:val="right"/>
+        <w:rPr>
+          <w:rFonts w:ascii="Times New Roman" w:eastAsia="Times New Roman" w:hAnsi="Times New Roman"/>
+        </w:rPr>
+      </w:pPr>
+    </w:p>
+    <w:p>
+      <w:pPr>
+        <w:spacing w:after="0"/>
+        <w:jc w:val="right"/>
         <w:rPr>
           <w:rFonts w:ascii="Times New Roman" w:eastAsia="Times New Roman" w:hAnsi="Times New Roman"/>
           <w:sz w:val="26"/>
           <w:szCs w:val="26"/>
         </w:rPr>
-        <w:t xml:space="preserve"> д.п.н., проф.</w:t>
-      </w:r>
+      </w:pPr>
+      <w:r>
+        <w:rPr>
+          <w:rFonts w:ascii="Times New Roman" w:eastAsia="Times New Roman" w:hAnsi="Times New Roman"/>
+          <w:sz w:val="26"/>
+          <w:szCs w:val="26"/>
+        </w:rPr>
+        <w:t xml:space="preserve">Руководитель доцент кафедры </w:t>
+      </w:r>
+      <w:proofErr w:type="spellStart"/>
+      <w:r>
+        <w:rPr>
+          <w:rFonts w:ascii="Times New Roman" w:eastAsia="Times New Roman" w:hAnsi="Times New Roman"/>
+          <w:sz w:val="26"/>
+          <w:szCs w:val="26"/>
+        </w:rPr>
+        <w:t>ИТиЭО</w:t>
+      </w:r>
+      <w:proofErr w:type="spellEnd"/>
     </w:p>
     <w:p>
       <w:pPr>
@@ -495,7 +570,7 @@
         <w:rPr>
           <w:rFonts w:ascii="Times New Roman" w:eastAsia="Times New Roman" w:hAnsi="Times New Roman"/>
         </w:rPr>
-        <w:t>(Власова Е.З.)</w:t>
+        <w:t>(Власов Д.В.)</w:t>
       </w:r>
     </w:p>
     <w:p>
@@ -504,6 +579,8 @@
         <w:jc w:val="right"/>
         <w:rPr>
           <w:rFonts w:ascii="Times New Roman" w:eastAsia="Times New Roman" w:hAnsi="Times New Roman"/>
+          <w:sz w:val="26"/>
+          <w:szCs w:val="26"/>
         </w:rPr>
       </w:pPr>
     </w:p>
@@ -523,26 +600,38 @@
           <w:sz w:val="26"/>
           <w:szCs w:val="26"/>
         </w:rPr>
-        <w:t>Руководитель доцент</w:t>
-      </w:r>
-      <w:r>
+        <w:t>Студент 4 курса</w:t>
+      </w:r>
+    </w:p>
+    <w:p>
+      <w:pPr>
+        <w:spacing w:after="0"/>
+        <w:jc w:val="right"/>
         <w:rPr>
           <w:rFonts w:ascii="Times New Roman" w:eastAsia="Times New Roman" w:hAnsi="Times New Roman"/>
           <w:sz w:val="26"/>
           <w:szCs w:val="26"/>
         </w:rPr>
-        <w:t xml:space="preserve"> кафедры </w:t>
-      </w:r>
-      <w:proofErr w:type="spellStart"/>
-      <w:r>
+      </w:pPr>
+    </w:p>
+    <w:p>
+      <w:pPr>
+        <w:spacing w:after="0"/>
+        <w:jc w:val="right"/>
         <w:rPr>
           <w:rFonts w:ascii="Times New Roman" w:eastAsia="Times New Roman" w:hAnsi="Times New Roman"/>
           <w:sz w:val="26"/>
           <w:szCs w:val="26"/>
         </w:rPr>
-        <w:t>ИТиЭО</w:t>
-      </w:r>
-      <w:proofErr w:type="spellEnd"/>
+      </w:pPr>
+      <w:r>
+        <w:rPr>
+          <w:rFonts w:ascii="Times New Roman" w:eastAsia="Times New Roman" w:hAnsi="Times New Roman"/>
+          <w:sz w:val="26"/>
+          <w:szCs w:val="26"/>
+        </w:rPr>
+        <w:t>____________________</w:t>
+      </w:r>
     </w:p>
     <w:p>
       <w:pPr>
@@ -550,117 +639,6 @@
         <w:jc w:val="right"/>
         <w:rPr>
           <w:rFonts w:ascii="Times New Roman" w:eastAsia="Times New Roman" w:hAnsi="Times New Roman"/>
-          <w:sz w:val="26"/>
-          <w:szCs w:val="26"/>
-        </w:rPr>
-      </w:pPr>
-    </w:p>
-    <w:p>
-      <w:pPr>
-        <w:spacing w:after="0"/>
-        <w:jc w:val="right"/>
-        <w:rPr>
-          <w:rFonts w:ascii="Times New Roman" w:eastAsia="Times New Roman" w:hAnsi="Times New Roman"/>
-          <w:sz w:val="26"/>
-          <w:szCs w:val="26"/>
-        </w:rPr>
-      </w:pPr>
-      <w:r>
-        <w:rPr>
-          <w:rFonts w:ascii="Times New Roman" w:eastAsia="Times New Roman" w:hAnsi="Times New Roman"/>
-          <w:sz w:val="26"/>
-          <w:szCs w:val="26"/>
-        </w:rPr>
-        <w:t>____________________</w:t>
-      </w:r>
-    </w:p>
-    <w:p>
-      <w:pPr>
-        <w:spacing w:after="0"/>
-        <w:jc w:val="right"/>
-        <w:rPr>
-          <w:rFonts w:ascii="Times New Roman" w:eastAsia="Times New Roman" w:hAnsi="Times New Roman"/>
-        </w:rPr>
-      </w:pPr>
-      <w:r>
-        <w:rPr>
-          <w:rFonts w:ascii="Times New Roman" w:eastAsia="Times New Roman" w:hAnsi="Times New Roman"/>
-        </w:rPr>
-        <w:t>(Власов Д.В.</w:t>
-      </w:r>
-      <w:r>
-        <w:rPr>
-          <w:rFonts w:ascii="Times New Roman" w:eastAsia="Times New Roman" w:hAnsi="Times New Roman"/>
-        </w:rPr>
-        <w:t>)</w:t>
-      </w:r>
-    </w:p>
-    <w:p>
-      <w:pPr>
-        <w:spacing w:after="0"/>
-        <w:jc w:val="right"/>
-        <w:rPr>
-          <w:rFonts w:ascii="Times New Roman" w:eastAsia="Times New Roman" w:hAnsi="Times New Roman"/>
-          <w:sz w:val="26"/>
-          <w:szCs w:val="26"/>
-        </w:rPr>
-      </w:pPr>
-    </w:p>
-    <w:p>
-      <w:pPr>
-        <w:spacing w:after="0"/>
-        <w:jc w:val="right"/>
-        <w:rPr>
-          <w:rFonts w:ascii="Times New Roman" w:eastAsia="Times New Roman" w:hAnsi="Times New Roman"/>
-          <w:sz w:val="26"/>
-          <w:szCs w:val="26"/>
-        </w:rPr>
-      </w:pPr>
-      <w:r>
-        <w:rPr>
-          <w:rFonts w:ascii="Times New Roman" w:eastAsia="Times New Roman" w:hAnsi="Times New Roman"/>
-          <w:sz w:val="26"/>
-          <w:szCs w:val="26"/>
-        </w:rPr>
-        <w:t>Студент 4 курса</w:t>
-      </w:r>
-    </w:p>
-    <w:p>
-      <w:pPr>
-        <w:spacing w:after="0"/>
-        <w:jc w:val="right"/>
-        <w:rPr>
-          <w:rFonts w:ascii="Times New Roman" w:eastAsia="Times New Roman" w:hAnsi="Times New Roman"/>
-          <w:sz w:val="26"/>
-          <w:szCs w:val="26"/>
-        </w:rPr>
-      </w:pPr>
-    </w:p>
-    <w:p>
-      <w:pPr>
-        <w:spacing w:after="0"/>
-        <w:jc w:val="right"/>
-        <w:rPr>
-          <w:rFonts w:ascii="Times New Roman" w:eastAsia="Times New Roman" w:hAnsi="Times New Roman"/>
-          <w:sz w:val="26"/>
-          <w:szCs w:val="26"/>
-        </w:rPr>
-      </w:pPr>
-      <w:r>
-        <w:rPr>
-          <w:rFonts w:ascii="Times New Roman" w:eastAsia="Times New Roman" w:hAnsi="Times New Roman"/>
-          <w:sz w:val="26"/>
-          <w:szCs w:val="26"/>
-        </w:rPr>
-        <w:t>____________________</w:t>
-      </w:r>
-    </w:p>
-    <w:p>
-      <w:pPr>
-        <w:spacing w:after="0"/>
-        <w:jc w:val="right"/>
-        <w:rPr>
-          <w:rFonts w:ascii="Times New Roman" w:eastAsia="Times New Roman" w:hAnsi="Times New Roman"/>
         </w:rPr>
       </w:pPr>
       <w:r>
@@ -681,13 +659,7 @@
         <w:rPr>
           <w:rFonts w:ascii="Times New Roman" w:eastAsia="Times New Roman" w:hAnsi="Times New Roman"/>
         </w:rPr>
-        <w:t xml:space="preserve"> М.Н.</w:t>
-      </w:r>
-      <w:r>
-        <w:rPr>
-          <w:rFonts w:ascii="Times New Roman" w:eastAsia="Times New Roman" w:hAnsi="Times New Roman"/>
-        </w:rPr>
-        <w:t>)</w:t>
+        <w:t xml:space="preserve"> М.Н.)</w:t>
       </w:r>
     </w:p>
     <w:p>
@@ -756,10 +728,7 @@
       </w:pPr>
       <w:r>
         <w:lastRenderedPageBreak/>
-        <w:t xml:space="preserve">I. </w:t>
-      </w:r>
-      <w:r>
-        <w:t>Инвариантная самостоятельная работа</w:t>
+        <w:t>I. Инвариантная самостоятельная работа</w:t>
       </w:r>
     </w:p>
     <w:p/>
@@ -856,18 +825,7 @@
           <w:sz w:val="24"/>
           <w:szCs w:val="24"/>
         </w:rPr>
-        <w:t xml:space="preserve"> соответствии с ГОСТ 15.016-2016 Система разработки и постановки продукции на про</w:t>
-      </w:r>
-      <w:r>
-        <w:rPr>
-          <w:rFonts w:ascii="Times New Roman" w:eastAsia="Times New Roman" w:hAnsi="Times New Roman"/>
-          <w:b/>
-          <w:i/>
-          <w:color w:val="000000"/>
-          <w:sz w:val="24"/>
-          <w:szCs w:val="24"/>
-        </w:rPr>
-        <w:t>изводство (СРПП). Техническое задание. Требования к содержанию и оформлению. (http://docs.cntd.ru/document/1200144624).</w:t>
+        <w:t xml:space="preserve"> соответствии с ГОСТ 15.016-2016 Система разработки и постановки продукции на производство (СРПП). Техническое задание. Требования к содержанию и оформлению. (http://docs.cntd.ru/document/1200144624).</w:t>
       </w:r>
       <w:r>
         <w:rPr>
@@ -912,17 +870,7 @@
           <w:sz w:val="24"/>
           <w:szCs w:val="24"/>
         </w:rPr>
-        <w:t xml:space="preserve">Оформить разработанное техническое задание с использованием прикладных программ, ориентированных на создание текста, </w:t>
-      </w:r>
-      <w:r>
-        <w:rPr>
-          <w:rFonts w:ascii="Times New Roman" w:eastAsia="Times New Roman" w:hAnsi="Times New Roman"/>
-          <w:b/>
-          <w:i/>
-          <w:sz w:val="24"/>
-          <w:szCs w:val="24"/>
-        </w:rPr>
-        <w:t>графики, схем, диаграмм и т.д.</w:t>
+        <w:t>Оформить разработанное техническое задание с использованием прикладных программ, ориентированных на создание текста, графики, схем, диаграмм и т.д.</w:t>
       </w:r>
     </w:p>
     <w:p>
@@ -994,16 +942,7 @@
           <w:sz w:val="24"/>
           <w:szCs w:val="24"/>
         </w:rPr>
-        <w:t xml:space="preserve">Примечание: По результатам выполнения </w:t>
-      </w:r>
-      <w:r>
-        <w:rPr>
-          <w:rFonts w:ascii="Times New Roman" w:eastAsia="Times New Roman" w:hAnsi="Times New Roman"/>
-          <w:color w:val="000000"/>
-          <w:sz w:val="24"/>
-          <w:szCs w:val="24"/>
-        </w:rPr>
-        <w:t>заданий  1.1-1.3 студент предоставляет разработанное техническое задание. Текстовый документ</w:t>
+        <w:t>Примечание: По результатам выполнения заданий  1.1-1.3 студент предоставляет разработанное техническое задание. Текстовый документ</w:t>
       </w:r>
     </w:p>
     <w:p>
@@ -1172,18 +1111,7 @@
           <w:sz w:val="24"/>
           <w:szCs w:val="24"/>
         </w:rPr>
-        <w:t>Провести анализ разл</w:t>
-      </w:r>
-      <w:r>
-        <w:rPr>
-          <w:rFonts w:ascii="Times New Roman" w:eastAsia="Times New Roman" w:hAnsi="Times New Roman"/>
-          <w:b/>
-          <w:i/>
-          <w:color w:val="000000"/>
-          <w:sz w:val="24"/>
-          <w:szCs w:val="24"/>
-        </w:rPr>
-        <w:t>ичных источников (научная литература, учебная литература, научные статьи, материалы сайтов (содержащих профессиональную и достоверную информацию) по одной их тем:</w:t>
+        <w:t>Провести анализ различных источников (научная литература, учебная литература, научные статьи, материалы сайтов (содержащих профессиональную и достоверную информацию) по одной их тем:</w:t>
       </w:r>
       <w:proofErr w:type="gramEnd"/>
     </w:p>
@@ -1837,16 +1765,7 @@
           <w:sz w:val="24"/>
           <w:szCs w:val="24"/>
         </w:rPr>
-        <w:t>• компьютерная графика (Graph</w:t>
-      </w:r>
-      <w:r>
-        <w:rPr>
-          <w:rFonts w:ascii="Times New Roman" w:eastAsia="Times New Roman" w:hAnsi="Times New Roman"/>
-          <w:color w:val="000000"/>
-          <w:sz w:val="24"/>
-          <w:szCs w:val="24"/>
-        </w:rPr>
-        <w:t>ics);</w:t>
+        <w:t>• компьютерная графика (Graphics);</w:t>
       </w:r>
     </w:p>
     <w:p>
@@ -1966,7 +1885,6 @@
         <w:lastRenderedPageBreak/>
         <w:t xml:space="preserve">Задание 2.1. </w:t>
       </w:r>
-      <w:proofErr w:type="gramStart"/>
       <w:r>
         <w:rPr>
           <w:rFonts w:ascii="Times New Roman" w:eastAsia="Times New Roman" w:hAnsi="Times New Roman"/>
@@ -1976,20 +1894,8 @@
           <w:sz w:val="24"/>
           <w:szCs w:val="24"/>
         </w:rPr>
-        <w:t xml:space="preserve">Провести анализ различных источников (научная литература, учебная литература, научные статьи, материалы сайтов (содержащих профессиональную и достоверную информацию) по </w:t>
-      </w:r>
-      <w:r>
-        <w:rPr>
-          <w:rFonts w:ascii="Times New Roman" w:eastAsia="Times New Roman" w:hAnsi="Times New Roman"/>
-          <w:b/>
-          <w:i/>
-          <w:color w:val="000000"/>
-          <w:sz w:val="24"/>
-          <w:szCs w:val="24"/>
-        </w:rPr>
-        <w:t>одной их тем:</w:t>
-      </w:r>
-      <w:proofErr w:type="gramEnd"/>
+        <w:t>Провести анализ различных источников (научная литература, учебная литература, научные статьи, материалы сайтов (содержащих профессиональную и достоверную информацию) по одной их тем:</w:t>
+      </w:r>
     </w:p>
     <w:p>
       <w:pPr>
@@ -2013,7 +1919,6 @@
         </w:rPr>
         <w:t xml:space="preserve">• </w:t>
       </w:r>
-      <w:proofErr w:type="gramStart"/>
       <w:r>
         <w:rPr>
           <w:rFonts w:ascii="Times New Roman" w:eastAsia="Times New Roman" w:hAnsi="Times New Roman"/>
@@ -2023,7 +1928,6 @@
         </w:rPr>
         <w:t>теория</w:t>
       </w:r>
-      <w:proofErr w:type="gramEnd"/>
       <w:r>
         <w:rPr>
           <w:rFonts w:ascii="Times New Roman" w:eastAsia="Times New Roman" w:hAnsi="Times New Roman"/>
@@ -2076,7 +1980,6 @@
         </w:rPr>
         <w:t xml:space="preserve">• </w:t>
       </w:r>
-      <w:proofErr w:type="gramStart"/>
       <w:r>
         <w:rPr>
           <w:rFonts w:ascii="Times New Roman" w:eastAsia="Times New Roman" w:hAnsi="Times New Roman"/>
@@ -2086,7 +1989,6 @@
         </w:rPr>
         <w:t>архитектура</w:t>
       </w:r>
-      <w:proofErr w:type="gramEnd"/>
       <w:r>
         <w:rPr>
           <w:rFonts w:ascii="Times New Roman" w:eastAsia="Times New Roman" w:hAnsi="Times New Roman"/>
@@ -2139,7 +2041,6 @@
         </w:rPr>
         <w:t xml:space="preserve">• </w:t>
       </w:r>
-      <w:proofErr w:type="gramStart"/>
       <w:r>
         <w:rPr>
           <w:rFonts w:ascii="Times New Roman" w:eastAsia="Times New Roman" w:hAnsi="Times New Roman"/>
@@ -2149,7 +2050,6 @@
         </w:rPr>
         <w:t>инженерия</w:t>
       </w:r>
-      <w:proofErr w:type="gramEnd"/>
       <w:r>
         <w:rPr>
           <w:rFonts w:ascii="Times New Roman" w:eastAsia="Times New Roman" w:hAnsi="Times New Roman"/>
@@ -2202,7 +2102,6 @@
         </w:rPr>
         <w:t xml:space="preserve">• </w:t>
       </w:r>
-      <w:proofErr w:type="gramStart"/>
       <w:r>
         <w:rPr>
           <w:rFonts w:ascii="Times New Roman" w:eastAsia="Times New Roman" w:hAnsi="Times New Roman"/>
@@ -2212,7 +2111,6 @@
         </w:rPr>
         <w:t>обучающие</w:t>
       </w:r>
-      <w:proofErr w:type="gramEnd"/>
       <w:r>
         <w:rPr>
           <w:rFonts w:ascii="Times New Roman" w:eastAsia="Times New Roman" w:hAnsi="Times New Roman"/>
@@ -2254,7 +2152,6 @@
           <w:szCs w:val="24"/>
         </w:rPr>
       </w:pPr>
-      <w:proofErr w:type="gramStart"/>
       <w:r>
         <w:rPr>
           <w:rFonts w:ascii="Times New Roman" w:eastAsia="Times New Roman" w:hAnsi="Times New Roman"/>
@@ -2295,7 +2192,6 @@
         <w:t>information</w:t>
       </w:r>
       <w:proofErr w:type="spellEnd"/>
-      <w:proofErr w:type="gramEnd"/>
     </w:p>
     <w:p>
       <w:pPr>
@@ -2309,7 +2205,6 @@
         </w:rPr>
       </w:pPr>
       <w:proofErr w:type="spellStart"/>
-      <w:proofErr w:type="gramStart"/>
       <w:r>
         <w:rPr>
           <w:rFonts w:ascii="Times New Roman" w:eastAsia="Times New Roman" w:hAnsi="Times New Roman"/>
@@ -2329,7 +2224,6 @@
         </w:rPr>
         <w:t>);</w:t>
       </w:r>
-      <w:proofErr w:type="gramEnd"/>
     </w:p>
     <w:p>
       <w:pPr>
@@ -2603,16 +2497,7 @@
           <w:sz w:val="24"/>
           <w:szCs w:val="24"/>
         </w:rPr>
-        <w:t>S</w:t>
-      </w:r>
-      <w:r>
-        <w:rPr>
-          <w:rFonts w:ascii="Times New Roman" w:eastAsia="Times New Roman" w:hAnsi="Times New Roman"/>
-          <w:color w:val="000000"/>
-          <w:sz w:val="24"/>
-          <w:szCs w:val="24"/>
-        </w:rPr>
-        <w:t>oftware</w:t>
+        <w:t>Software</w:t>
       </w:r>
       <w:proofErr w:type="spellEnd"/>
       <w:r>
@@ -2789,7 +2674,6 @@
         </w:rPr>
         <w:t xml:space="preserve">• </w:t>
       </w:r>
-      <w:proofErr w:type="gramStart"/>
       <w:r>
         <w:rPr>
           <w:rFonts w:ascii="Times New Roman" w:eastAsia="Times New Roman" w:hAnsi="Times New Roman"/>
@@ -2799,7 +2683,6 @@
         </w:rPr>
         <w:t>безопасность</w:t>
       </w:r>
-      <w:proofErr w:type="gramEnd"/>
       <w:r>
         <w:rPr>
           <w:rFonts w:ascii="Times New Roman" w:eastAsia="Times New Roman" w:hAnsi="Times New Roman"/>
@@ -2850,18 +2733,7 @@
           <w:szCs w:val="24"/>
           <w:lang w:val="en-US"/>
         </w:rPr>
-        <w:t xml:space="preserve">• </w:t>
-      </w:r>
-      <w:proofErr w:type="gramStart"/>
-      <w:r>
-        <w:rPr>
-          <w:rFonts w:ascii="Times New Roman" w:eastAsia="Times New Roman" w:hAnsi="Times New Roman"/>
-          <w:color w:val="000000"/>
-          <w:sz w:val="24"/>
-          <w:szCs w:val="24"/>
-          <w:lang w:val="en-US"/>
-        </w:rPr>
-        <w:t>web-</w:t>
+        <w:t>• web-</w:t>
       </w:r>
       <w:r>
         <w:rPr>
@@ -2872,7 +2744,6 @@
         </w:rPr>
         <w:t>технологии</w:t>
       </w:r>
-      <w:proofErr w:type="gramEnd"/>
       <w:r>
         <w:rPr>
           <w:rFonts w:ascii="Times New Roman" w:eastAsia="Times New Roman" w:hAnsi="Times New Roman"/>
@@ -2902,16 +2773,7 @@
           <w:sz w:val="24"/>
           <w:szCs w:val="24"/>
         </w:rPr>
-        <w:t>• тема предлагается самостоятельно студент</w:t>
-      </w:r>
-      <w:r>
-        <w:rPr>
-          <w:rFonts w:ascii="Times New Roman" w:eastAsia="Times New Roman" w:hAnsi="Times New Roman"/>
-          <w:color w:val="000000"/>
-          <w:sz w:val="24"/>
-          <w:szCs w:val="24"/>
-        </w:rPr>
-        <w:t>ом.</w:t>
+        <w:t>• тема предлагается самостоятельно студентом.</w:t>
       </w:r>
     </w:p>
     <w:p>
@@ -3006,9 +2868,44 @@
           <w:sz w:val="24"/>
           <w:szCs w:val="24"/>
         </w:rPr>
-        <w:t xml:space="preserve">Результаты анализа представить в виде текста (синтезировать знания, полученные в результате анализа различных источников информации). То есть в виде текста </w:t>
-      </w:r>
-      <w:r>
+        <w:t>Результаты анализа представить в виде текста (синтезировать знания, полученные в результате анализа различных источников информации). То есть в виде текста представить анализ состояния изученной проблемы.</w:t>
+      </w:r>
+    </w:p>
+    <w:p>
+      <w:pPr>
+        <w:spacing w:after="0" w:line="240" w:lineRule="auto"/>
+        <w:rPr>
+          <w:rFonts w:ascii="Times New Roman" w:eastAsia="Times New Roman" w:hAnsi="Times New Roman"/>
+          <w:color w:val="000000"/>
+          <w:sz w:val="24"/>
+          <w:szCs w:val="24"/>
+        </w:rPr>
+      </w:pPr>
+      <w:r>
+        <w:rPr>
+          <w:rFonts w:ascii="Times New Roman" w:eastAsia="Times New Roman" w:hAnsi="Times New Roman"/>
+          <w:color w:val="000000"/>
+          <w:sz w:val="24"/>
+          <w:szCs w:val="24"/>
+        </w:rPr>
+        <w:t>_____________________________________________________________________________</w:t>
+      </w:r>
+    </w:p>
+    <w:p>
+      <w:pPr>
+        <w:spacing w:after="0" w:line="240" w:lineRule="auto"/>
+        <w:rPr>
+          <w:rFonts w:ascii="Times New Roman" w:eastAsia="Times New Roman" w:hAnsi="Times New Roman"/>
+          <w:color w:val="000000"/>
+          <w:sz w:val="24"/>
+          <w:szCs w:val="24"/>
+        </w:rPr>
+      </w:pPr>
+    </w:p>
+    <w:p>
+      <w:pPr>
+        <w:spacing w:line="240" w:lineRule="auto"/>
+        <w:jc w:val="both"/>
         <w:rPr>
           <w:rFonts w:ascii="Times New Roman" w:eastAsia="Times New Roman" w:hAnsi="Times New Roman"/>
           <w:b/>
@@ -3017,44 +2914,18 @@
           <w:sz w:val="24"/>
           <w:szCs w:val="24"/>
         </w:rPr>
-        <w:t>представить анализ состояния изученной проблемы.</w:t>
-      </w:r>
-    </w:p>
-    <w:p>
-      <w:pPr>
-        <w:spacing w:after="0" w:line="240" w:lineRule="auto"/>
-        <w:rPr>
-          <w:rFonts w:ascii="Times New Roman" w:eastAsia="Times New Roman" w:hAnsi="Times New Roman"/>
-          <w:color w:val="000000"/>
-          <w:sz w:val="24"/>
-          <w:szCs w:val="24"/>
-        </w:rPr>
-      </w:pPr>
-      <w:r>
-        <w:rPr>
-          <w:rFonts w:ascii="Times New Roman" w:eastAsia="Times New Roman" w:hAnsi="Times New Roman"/>
-          <w:color w:val="000000"/>
-          <w:sz w:val="24"/>
-          <w:szCs w:val="24"/>
-        </w:rPr>
-        <w:t>_____________________________________________________________________________</w:t>
-      </w:r>
-    </w:p>
-    <w:p>
-      <w:pPr>
-        <w:spacing w:after="0" w:line="240" w:lineRule="auto"/>
-        <w:rPr>
-          <w:rFonts w:ascii="Times New Roman" w:eastAsia="Times New Roman" w:hAnsi="Times New Roman"/>
-          <w:color w:val="000000"/>
-          <w:sz w:val="24"/>
-          <w:szCs w:val="24"/>
-        </w:rPr>
-      </w:pPr>
-    </w:p>
-    <w:p>
-      <w:pPr>
-        <w:spacing w:line="240" w:lineRule="auto"/>
-        <w:jc w:val="both"/>
+      </w:pPr>
+      <w:r>
+        <w:rPr>
+          <w:rFonts w:ascii="Times New Roman" w:eastAsia="Times New Roman" w:hAnsi="Times New Roman"/>
+          <w:b/>
+          <w:color w:val="000000"/>
+          <w:sz w:val="24"/>
+          <w:szCs w:val="24"/>
+        </w:rPr>
+        <w:t xml:space="preserve">Задание 2.3. </w:t>
+      </w:r>
+      <w:r>
         <w:rPr>
           <w:rFonts w:ascii="Times New Roman" w:eastAsia="Times New Roman" w:hAnsi="Times New Roman"/>
           <w:b/>
@@ -3063,38 +2934,7 @@
           <w:sz w:val="24"/>
           <w:szCs w:val="24"/>
         </w:rPr>
-      </w:pPr>
-      <w:r>
-        <w:rPr>
-          <w:rFonts w:ascii="Times New Roman" w:eastAsia="Times New Roman" w:hAnsi="Times New Roman"/>
-          <w:b/>
-          <w:color w:val="000000"/>
-          <w:sz w:val="24"/>
-          <w:szCs w:val="24"/>
-        </w:rPr>
-        <w:t xml:space="preserve">Задание 2.3. </w:t>
-      </w:r>
-      <w:r>
-        <w:rPr>
-          <w:rFonts w:ascii="Times New Roman" w:eastAsia="Times New Roman" w:hAnsi="Times New Roman"/>
-          <w:b/>
-          <w:i/>
-          <w:color w:val="000000"/>
-          <w:sz w:val="24"/>
-          <w:szCs w:val="24"/>
-        </w:rPr>
-        <w:t>Представить выполненное задание в виде текста, оформленного в соответствии с ГОСТ «Общие требования к текстовым док</w:t>
-      </w:r>
-      <w:r>
-        <w:rPr>
-          <w:rFonts w:ascii="Times New Roman" w:eastAsia="Times New Roman" w:hAnsi="Times New Roman"/>
-          <w:b/>
-          <w:i/>
-          <w:color w:val="000000"/>
-          <w:sz w:val="24"/>
-          <w:szCs w:val="24"/>
-        </w:rPr>
-        <w:t>ументам» (https://files.stroyinf.ru/Data/708/70827.pdf).</w:t>
+        <w:t>Представить выполненное задание в виде текста, оформленного в соответствии с ГОСТ «Общие требования к текстовым документам» (https://files.stroyinf.ru/Data/708/70827.pdf).</w:t>
       </w:r>
     </w:p>
     <w:p>
@@ -3191,15 +3031,7 @@
           <w:sz w:val="28"/>
           <w:szCs w:val="28"/>
         </w:rPr>
-        <w:t>Руководитель практи</w:t>
-      </w:r>
-      <w:r>
-        <w:rPr>
-          <w:rFonts w:ascii="Times New Roman" w:eastAsia="Times New Roman" w:hAnsi="Times New Roman"/>
-          <w:sz w:val="28"/>
-          <w:szCs w:val="28"/>
-        </w:rPr>
-        <w:t xml:space="preserve">ки____________________________ </w:t>
+        <w:t xml:space="preserve">Руководитель практики____________________________ </w:t>
       </w:r>
     </w:p>
     <w:p>
@@ -3236,7 +3068,26 @@
           <w:szCs w:val="28"/>
           <w:vertAlign w:val="superscript"/>
         </w:rPr>
-        <w:t xml:space="preserve">                 (подпись руководителя)</w:t>
+        <w:t xml:space="preserve">                </w:t>
+      </w:r>
+      <w:r>
+        <w:rPr>
+          <w:rFonts w:ascii="Times New Roman" w:eastAsia="Times New Roman" w:hAnsi="Times New Roman"/>
+          <w:sz w:val="28"/>
+          <w:szCs w:val="28"/>
+          <w:vertAlign w:val="superscript"/>
+          <w:lang w:val="en-US"/>
+        </w:rPr>
+        <w:t xml:space="preserve">  </w:t>
+      </w:r>
+      <w:r>
+        <w:rPr>
+          <w:rFonts w:ascii="Times New Roman" w:eastAsia="Times New Roman" w:hAnsi="Times New Roman"/>
+          <w:sz w:val="28"/>
+          <w:szCs w:val="28"/>
+          <w:vertAlign w:val="superscript"/>
+        </w:rPr>
+        <w:t xml:space="preserve"> (подпись руководителя)</w:t>
       </w:r>
     </w:p>
     <w:p>
@@ -3367,19 +3218,27 @@
           <w:rFonts w:ascii="Times New Roman" w:eastAsia="Times New Roman" w:hAnsi="Times New Roman"/>
           <w:sz w:val="28"/>
           <w:szCs w:val="28"/>
-          <w:vertAlign w:val="superscript"/>
-        </w:rPr>
-        <w:t>(подпись студента)</w:t>
-      </w:r>
-    </w:p>
-    <w:p>
-      <w:pPr>
+          <w:lang w:val="en-US"/>
+        </w:rPr>
+        <w:t xml:space="preserve">   </w:t>
+      </w:r>
+      <w:r>
         <w:rPr>
           <w:rFonts w:ascii="Times New Roman" w:eastAsia="Times New Roman" w:hAnsi="Times New Roman"/>
           <w:sz w:val="28"/>
           <w:szCs w:val="28"/>
-        </w:rPr>
-      </w:pPr>
+          <w:vertAlign w:val="superscript"/>
+        </w:rPr>
+        <w:t>(подпись студента)</w:t>
+      </w:r>
+      <w:r>
+        <w:rPr>
+          <w:rFonts w:ascii="Times New Roman" w:eastAsia="Times New Roman" w:hAnsi="Times New Roman"/>
+          <w:sz w:val="28"/>
+          <w:szCs w:val="28"/>
+        </w:rPr>
+        <w:t xml:space="preserve"> </w:t>
+      </w:r>
     </w:p>
     <w:sectPr>
       <w:pgSz w:w="11906" w:h="16838"/>
